--- a/Task3/Infographics.docx
+++ b/Task3/Infographics.docx
@@ -47,7 +47,21 @@
           <w:sz w:val="20"/>
           <w:szCs w:val="20"/>
         </w:rPr>
-        <w:t>The message I want to convey in this infographic is that the students who have submitted their time diaries do not enjoy their learning with lectures and coursework although they spend a considerable amount of time on it. They should allocate more time on sleeping and spend more time on leisure or something else to balance their work and life.</w:t>
+        <w:t xml:space="preserve">The message I want to convey in this infographic is that the students who have submitted their time diaries do not enjoy their learning with lectures and coursework although they spend a considerable amount of time on it. They should allocate more time </w:t>
+      </w:r>
+      <w:r>
+        <w:rPr>
+          <w:sz w:val="20"/>
+          <w:szCs w:val="20"/>
+        </w:rPr>
+        <w:t>to</w:t>
+      </w:r>
+      <w:r>
+        <w:rPr>
+          <w:sz w:val="20"/>
+          <w:szCs w:val="20"/>
+        </w:rPr>
+        <w:t xml:space="preserve"> sleeping and spend more time on leisure or something else to balance their work and life.</w:t>
       </w:r>
     </w:p>
     <w:p>
@@ -124,24 +138,14 @@
       <w:r>
         <w:t xml:space="preserve">Figure </w:t>
       </w:r>
-      <w:r>
-        <w:fldChar w:fldCharType="begin"/>
-      </w:r>
-      <w:r>
-        <w:instrText xml:space="preserve"> SEQ Figure \* ARABIC </w:instrText>
-      </w:r>
-      <w:r>
-        <w:fldChar w:fldCharType="separate"/>
-      </w:r>
-      <w:r>
-        <w:rPr>
-          <w:noProof/>
-        </w:rPr>
-        <w:t>1</w:t>
-      </w:r>
-      <w:r>
-        <w:fldChar w:fldCharType="end"/>
-      </w:r>
+      <w:fldSimple w:instr=" SEQ Figure \* ARABIC ">
+        <w:r>
+          <w:rPr>
+            <w:noProof/>
+          </w:rPr>
+          <w:t>1</w:t>
+        </w:r>
+      </w:fldSimple>
       <w:r>
         <w:t xml:space="preserve"> </w:t>
       </w:r>
@@ -483,24 +487,14 @@
       <w:r>
         <w:t xml:space="preserve">Figure </w:t>
       </w:r>
-      <w:r>
-        <w:fldChar w:fldCharType="begin"/>
-      </w:r>
-      <w:r>
-        <w:instrText xml:space="preserve"> SEQ Figure \* ARABIC </w:instrText>
-      </w:r>
-      <w:r>
-        <w:fldChar w:fldCharType="separate"/>
-      </w:r>
-      <w:r>
-        <w:rPr>
-          <w:noProof/>
-        </w:rPr>
-        <w:t>2</w:t>
-      </w:r>
-      <w:r>
-        <w:fldChar w:fldCharType="end"/>
-      </w:r>
+      <w:fldSimple w:instr=" SEQ Figure \* ARABIC ">
+        <w:r>
+          <w:rPr>
+            <w:noProof/>
+          </w:rPr>
+          <w:t>2</w:t>
+        </w:r>
+      </w:fldSimple>
       <w:r>
         <w:t xml:space="preserve"> A bar plot of the average </w:t>
       </w:r>
@@ -589,21 +583,42 @@
           <w:sz w:val="20"/>
           <w:szCs w:val="20"/>
         </w:rPr>
-        <w:t>follow the effective design principles discussed within this</w:t>
-      </w:r>
-      <w:r>
-        <w:rPr>
-          <w:sz w:val="20"/>
-          <w:szCs w:val="20"/>
-        </w:rPr>
-        <w:t xml:space="preserve"> unit. For instance, the produced figures were plotted as a bar chart as the data for comparison were quantitative and length</w:t>
-      </w:r>
-      <w:r>
-        <w:rPr>
-          <w:sz w:val="20"/>
-          <w:szCs w:val="20"/>
-        </w:rPr>
-        <w:t xml:space="preserve"> is one of the most suitable presentation for this kind of data. Further, the infographic clearly shows its title at top and shows</w:t>
+        <w:t>follow the effective design principles discussed in this</w:t>
+      </w:r>
+      <w:r>
+        <w:rPr>
+          <w:sz w:val="20"/>
+          <w:szCs w:val="20"/>
+        </w:rPr>
+        <w:t xml:space="preserve"> unit. For instance, the produced figures were plotted as a bar chart as the data for comparison were quantitative and length is one of the most suitable presentation</w:t>
+      </w:r>
+      <w:r>
+        <w:rPr>
+          <w:sz w:val="20"/>
+          <w:szCs w:val="20"/>
+        </w:rPr>
+        <w:t>s</w:t>
+      </w:r>
+      <w:r>
+        <w:rPr>
+          <w:sz w:val="20"/>
+          <w:szCs w:val="20"/>
+        </w:rPr>
+        <w:t xml:space="preserve"> for this kind of data. Further, the infographic clearly shows its title at </w:t>
+      </w:r>
+      <w:r>
+        <w:rPr>
+          <w:sz w:val="20"/>
+          <w:szCs w:val="20"/>
+        </w:rPr>
+        <w:t xml:space="preserve">the </w:t>
+      </w:r>
+      <w:r>
+        <w:rPr>
+          <w:sz w:val="20"/>
+          <w:szCs w:val="20"/>
+        </w:rPr>
+        <w:t>top and shows</w:t>
       </w:r>
       <w:r>
         <w:rPr>
@@ -641,21 +656,7 @@
           <w:sz w:val="20"/>
           <w:szCs w:val="20"/>
         </w:rPr>
-        <w:t>Dai, S 2019, European Time Use, viewed 28 March 2021,</w:t>
-      </w:r>
-      <w:r>
-        <w:rPr>
-          <w:sz w:val="20"/>
-          <w:szCs w:val="20"/>
-        </w:rPr>
-        <w:t xml:space="preserve"> </w:t>
-      </w:r>
-      <w:r>
-        <w:rPr>
-          <w:sz w:val="20"/>
-          <w:szCs w:val="20"/>
-        </w:rPr>
-        <w:t>https://www.kaggle.com/yuchendai/european-time-use.</w:t>
+        <w:t>Dai, S 2019, European Time Use, viewed 28 March 2021, https://www.kaggle.com/yuchendai/european-time-use.</w:t>
       </w:r>
     </w:p>
     <w:p>
